--- a/Reinforcement Learning/answers.docx
+++ b/Reinforcement Learning/answers.docx
@@ -128,28 +128,134 @@
     <w:p/>
     <w:p>
       <w:r>
-        <w:t xml:space="preserve">python value_iteration.py environment2.txt -0.04 </w:t>
+        <w:t>python value_iteration.py environment2.txt -0.04 0.9 20</w:t>
+      </w:r>
+    </w:p>
+    <w:p>
+      <w:r>
+        <w:t>0.509, 0.650, 0.795, 1.000</w:t>
+      </w:r>
+    </w:p>
+    <w:p>
+      <w:r>
+        <w:t xml:space="preserve"> 0.399, 0.000, 0.486,-1.000</w:t>
+      </w:r>
+    </w:p>
+    <w:p>
+      <w:r>
+        <w:t xml:space="preserve"> 0.296, 0.254, 0.345, 0.130</w:t>
+      </w:r>
+    </w:p>
+    <w:p/>
+    <w:p>
+      <w:pPr>
+        <w:rPr>
+          <w:b/>
+          <w:bCs/>
+          <w:u w:val="single"/>
+        </w:rPr>
+      </w:pPr>
+      <w:r>
+        <w:rPr>
+          <w:b/>
+          <w:bCs/>
+          <w:u w:val="single"/>
+        </w:rPr>
+        <w:t>Task 2</w:t>
+      </w:r>
+    </w:p>
+    <w:p>
+      <w:r>
+        <w:t xml:space="preserve">python </w:t>
+      </w:r>
+      <w:r>
+        <w:t>q_learning</w:t>
+      </w:r>
+      <w:r>
+        <w:t xml:space="preserve">.py environment2.txt -0.04 1 </w:t>
+      </w:r>
+      <w:r>
+        <w:t>1000 20</w:t>
+      </w:r>
+    </w:p>
+    <w:p/>
+    <w:p>
+      <w:r>
+        <w:t xml:space="preserve">python q_learning.py environment2.txt -0.04 </w:t>
       </w:r>
       <w:r>
         <w:t>0.9</w:t>
       </w:r>
-      <w:r>
-        <w:t xml:space="preserve"> 20</w:t>
-      </w:r>
-    </w:p>
-    <w:p>
-      <w:r>
-        <w:t>0.509, 0.650, 0.795, 1.000</w:t>
-      </w:r>
-    </w:p>
-    <w:p>
-      <w:r>
-        <w:t xml:space="preserve"> 0.399, 0.000, 0.486,-1.000</w:t>
-      </w:r>
-    </w:p>
-    <w:p>
-      <w:r>
-        <w:t xml:space="preserve"> 0.296, 0.254, 0.345, 0.130</w:t>
+      <w:bookmarkStart w:id="0" w:name="_GoBack"/>
+      <w:bookmarkEnd w:id="0"/>
+      <w:r>
+        <w:t xml:space="preserve"> 1000 20</w:t>
+      </w:r>
+    </w:p>
+    <w:p/>
+    <w:p/>
+    <w:p>
+      <w:pPr>
+        <w:rPr>
+          <w:b/>
+          <w:bCs/>
+          <w:u w:val="single"/>
+        </w:rPr>
+      </w:pPr>
+      <w:r>
+        <w:rPr>
+          <w:b/>
+          <w:bCs/>
+          <w:u w:val="single"/>
+        </w:rPr>
+        <w:t>Task 3</w:t>
+      </w:r>
+    </w:p>
+    <w:p>
+      <w:r>
+        <w:t>I would assign a reward of -0.04 for non-terminal states. This reward value is low enough for the algorithm to encourage exploration. If the reward value is less negative than this, there will be too much exploration which help the algorithm learn a lot of the different kind of moves but will never prioritize exploiting the data to win. At the same time, if the reward is too negative, it will discourage exploration and may take very long to discover that some move</w:t>
+      </w:r>
+      <w:r>
+        <w:t>s</w:t>
+      </w:r>
+      <w:r>
+        <w:t xml:space="preserve"> are better than the ones it already knows.</w:t>
+      </w:r>
+    </w:p>
+    <w:p>
+      <w:r>
+        <w:t>I would use a gamma value of 0.</w:t>
+      </w:r>
+      <w:r>
+        <w:t>3</w:t>
+      </w:r>
+      <w:r>
+        <w:t xml:space="preserve">. </w:t>
+      </w:r>
+      <w:r>
+        <w:t>S</w:t>
+      </w:r>
+      <w:r>
+        <w:t xml:space="preserve">ince we only know the reward of </w:t>
+      </w:r>
+      <w:r>
+        <w:t>a state when we reach that state,</w:t>
+      </w:r>
+      <w:r>
+        <w:t xml:space="preserve"> </w:t>
+      </w:r>
+      <w:r>
+        <w:t xml:space="preserve">we should prioritize immediate rewards (for example taking the opponent’s Queen). </w:t>
+      </w:r>
+      <w:r>
+        <w:t xml:space="preserve">Since we know that </w:t>
+      </w:r>
+      <w:r>
+        <w:lastRenderedPageBreak/>
+        <w:t>having more pieces will have a positive impact on the algorithm winning the game</w:t>
+      </w:r>
+      <w:r>
+        <w:t xml:space="preserve">, immediate rewards maybe more important. </w:t>
       </w:r>
     </w:p>
     <w:p/>
@@ -214,10 +320,7 @@
     <w:p>
       <w:r>
         <w:tab/>
-        <w:t xml:space="preserve">Utility(RIGHT) = 0.8*-0.04 </w:t>
-      </w:r>
-      <w:r>
-        <w:t>+ 0.1*1 + 0.1*-1 = -0.032</w:t>
+        <w:t>Utility(RIGHT) = 0.8*-0.04 + 0.1*1 + 0.1*-1 = -0.032</w:t>
       </w:r>
     </w:p>
     <w:p>
@@ -263,10 +366,7 @@
         <w:tab/>
       </w:r>
       <w:r>
-        <w:t>Utility(UP) = 0.8*1 + 0.2*</w:t>
-      </w:r>
-      <w:r>
-        <w:t>r</w:t>
+        <w:t>Utility(UP) = 0.8*1 + 0.2*r</w:t>
       </w:r>
     </w:p>
     <w:p>
@@ -277,7 +377,6 @@
     </w:p>
     <w:p>
       <w:r>
-        <w:lastRenderedPageBreak/>
         <w:t xml:space="preserve">For </w:t>
       </w:r>
       <w:r>
@@ -287,12 +386,7 @@
         <w:t xml:space="preserve"> to be optimal</w:t>
       </w:r>
       <w:r>
-        <w:t>, any other action should be more optimal. In this case,</w:t>
-      </w:r>
-      <w:bookmarkStart w:id="0" w:name="_GoBack"/>
-      <w:bookmarkEnd w:id="0"/>
-      <w:r>
-        <w:t xml:space="preserve"> we find r values for which LEFT is optimal</w:t>
+        <w:t>, any other action should be more optimal. In this case, we find r values for which LEFT is optimal</w:t>
       </w:r>
       <w:r>
         <w:t>.</w:t>
